--- a/Final_Project/Planning and Requirements.docx
+++ b/Final_Project/Planning and Requirements.docx
@@ -1439,7 +1439,7 @@
         <w:rPr>
           <w:rFonts w:ascii="Times New Roman" w:hAnsi="Times New Roman" w:cs="Times New Roman"/>
         </w:rPr>
-        <w:t>Assigned Projects</w:t>
+        <w:t>Direct Reports (employee view: Managers, PM view: employees and Execs, Exec view: PMs and employees)</w:t>
       </w:r>
     </w:p>
     <w:p>
@@ -1477,31 +1477,7 @@
         <w:rPr>
           <w:rFonts w:ascii="Times New Roman" w:hAnsi="Times New Roman" w:cs="Times New Roman"/>
         </w:rPr>
-        <w:t>Direct Reports (</w:t>
-      </w:r>
-      <w:r>
-        <w:rPr>
-          <w:rFonts w:ascii="Times New Roman" w:hAnsi="Times New Roman" w:cs="Times New Roman"/>
-        </w:rPr>
-        <w:t xml:space="preserve">employee view: </w:t>
-      </w:r>
-      <w:r>
-        <w:rPr>
-          <w:rFonts w:ascii="Times New Roman" w:hAnsi="Times New Roman" w:cs="Times New Roman"/>
-        </w:rPr>
-        <w:t>Managers</w:t>
-      </w:r>
-      <w:r>
-        <w:rPr>
-          <w:rFonts w:ascii="Times New Roman" w:hAnsi="Times New Roman" w:cs="Times New Roman"/>
-        </w:rPr>
-        <w:t>, PM view: employees and Execs, Exec view: PMs and employees</w:t>
-      </w:r>
-      <w:r>
-        <w:rPr>
-          <w:rFonts w:ascii="Times New Roman" w:hAnsi="Times New Roman" w:cs="Times New Roman"/>
-        </w:rPr>
-        <w:t>)</w:t>
+        <w:t>Assigned Projects</w:t>
       </w:r>
     </w:p>
     <w:p>
@@ -1520,13 +1496,7 @@
         <w:rPr>
           <w:rFonts w:ascii="Times New Roman" w:hAnsi="Times New Roman" w:cs="Times New Roman"/>
         </w:rPr>
-        <w:t xml:space="preserve">Employee </w:t>
-      </w:r>
-      <w:r>
-        <w:rPr>
-          <w:rFonts w:ascii="Times New Roman" w:hAnsi="Times New Roman" w:cs="Times New Roman"/>
-        </w:rPr>
-        <w:t>Assigned Property</w:t>
+        <w:t>Project Property</w:t>
       </w:r>
     </w:p>
     <w:p>
@@ -1545,13 +1515,13 @@
         <w:rPr>
           <w:rFonts w:ascii="Times New Roman" w:hAnsi="Times New Roman" w:cs="Times New Roman"/>
         </w:rPr>
-        <w:t>Request to Claim or Release Property</w:t>
-      </w:r>
-      <w:r>
-        <w:rPr>
-          <w:rFonts w:ascii="Times New Roman" w:hAnsi="Times New Roman" w:cs="Times New Roman"/>
-        </w:rPr>
-        <w:t xml:space="preserve"> </w:t>
+        <w:t xml:space="preserve">Employee </w:t>
+      </w:r>
+      <w:r>
+        <w:rPr>
+          <w:rFonts w:ascii="Times New Roman" w:hAnsi="Times New Roman" w:cs="Times New Roman"/>
+        </w:rPr>
+        <w:t>Assigned Property</w:t>
       </w:r>
     </w:p>
     <w:p>
@@ -1566,6 +1536,37 @@
           <w:rFonts w:ascii="Times New Roman" w:hAnsi="Times New Roman" w:cs="Times New Roman"/>
         </w:rPr>
       </w:pPr>
+      <w:r>
+        <w:rPr>
+          <w:rFonts w:ascii="Times New Roman" w:hAnsi="Times New Roman" w:cs="Times New Roman"/>
+        </w:rPr>
+        <w:t>Request to Claim or Release Property</w:t>
+      </w:r>
+      <w:r>
+        <w:rPr>
+          <w:rFonts w:ascii="Times New Roman" w:hAnsi="Times New Roman" w:cs="Times New Roman"/>
+        </w:rPr>
+        <w:t xml:space="preserve"> </w:t>
+      </w:r>
+    </w:p>
+    <w:p>
+      <w:pPr>
+        <w:pStyle w:val="ListParagraph"/>
+        <w:numPr>
+          <w:ilvl w:val="2"/>
+          <w:numId w:val="8"/>
+        </w:numPr>
+        <w:spacing w:line="480" w:lineRule="auto"/>
+        <w:rPr>
+          <w:rFonts w:ascii="Times New Roman" w:hAnsi="Times New Roman" w:cs="Times New Roman"/>
+        </w:rPr>
+      </w:pPr>
+      <w:r>
+        <w:rPr>
+          <w:rFonts w:ascii="Times New Roman" w:hAnsi="Times New Roman" w:cs="Times New Roman"/>
+        </w:rPr>
+        <w:t>Property Claims and Release Approvals (PMs and Execs only)</w:t>
+      </w:r>
     </w:p>
     <w:sectPr>
       <w:pgSz w:w="12240" w:h="15840"/>

--- a/Final_Project/Planning and Requirements.docx
+++ b/Final_Project/Planning and Requirements.docx
@@ -824,6 +824,12 @@
         </w:rPr>
         <w:t>Property Type: Laptop, Desktop, Table, Phone</w:t>
       </w:r>
+      <w:r>
+        <w:rPr>
+          <w:rFonts w:ascii="Times New Roman" w:hAnsi="Times New Roman" w:cs="Times New Roman"/>
+        </w:rPr>
+        <w:t xml:space="preserve">, Monitor, Etc. </w:t>
+      </w:r>
     </w:p>
     <w:p>
       <w:pPr>
@@ -1179,13 +1185,7 @@
         <w:rPr>
           <w:rFonts w:ascii="Times New Roman" w:hAnsi="Times New Roman" w:cs="Times New Roman"/>
         </w:rPr>
-        <w:t xml:space="preserve"> - </w:t>
-      </w:r>
-      <w:r>
-        <w:rPr>
-          <w:rFonts w:ascii="Times New Roman" w:hAnsi="Times New Roman" w:cs="Times New Roman"/>
-        </w:rPr>
-        <w:t>optional, if I have time</w:t>
+        <w:t xml:space="preserve"> - optional, if I have time</w:t>
       </w:r>
     </w:p>
     <w:p>
